--- a/Potential Outcomes of University.docx
+++ b/Potential Outcomes of University.docx
@@ -294,6 +294,52 @@
           <w:szCs w:val="24"/>
         </w:rPr>
       </w:pPr>
+      <w:hyperlink r:id="rId5" w:history="1">
+        <w:r>
+          <w:rPr>
+            <w:rStyle w:val="Hyperlink"/>
+            <w:rFonts w:ascii="Helvetica" w:eastAsia="Times New Roman" w:hAnsi="Helvetica" w:cs="Helvetica"/>
+            <w:sz w:val="20"/>
+            <w:szCs w:val="24"/>
+          </w:rPr>
+          <w:t>https://www.collegeraptor.com/find-colleges/articles/college-comparisons/2-key-statistics-for-comparing-colleges-graduation-rate-and-retention-rate-explained/</w:t>
+        </w:r>
+      </w:hyperlink>
+    </w:p>
+    <w:p>
+      <w:pPr>
+        <w:shd w:val="clear" w:color="auto" w:fill="FFFFFF"/>
+        <w:spacing w:before="180" w:after="180" w:line="240" w:lineRule="auto"/>
+        <w:rPr>
+          <w:rFonts w:ascii="Helvetica" w:eastAsia="Times New Roman" w:hAnsi="Helvetica" w:cs="Helvetica"/>
+          <w:color w:val="2D3B45"/>
+          <w:sz w:val="20"/>
+          <w:szCs w:val="24"/>
+        </w:rPr>
+      </w:pPr>
+      <w:hyperlink r:id="rId6" w:history="1">
+        <w:r>
+          <w:rPr>
+            <w:rStyle w:val="Hyperlink"/>
+            <w:rFonts w:ascii="Helvetica" w:eastAsia="Times New Roman" w:hAnsi="Helvetica" w:cs="Helvetica"/>
+            <w:sz w:val="20"/>
+            <w:szCs w:val="24"/>
+          </w:rPr>
+          <w:t>https://poetsandquants.com/2017/06/26/draft-job-placement-rates-at-the-top-schools/</w:t>
+        </w:r>
+      </w:hyperlink>
+    </w:p>
+    <w:p>
+      <w:pPr>
+        <w:shd w:val="clear" w:color="auto" w:fill="FFFFFF"/>
+        <w:spacing w:before="180" w:after="180" w:line="240" w:lineRule="auto"/>
+        <w:rPr>
+          <w:rFonts w:ascii="Helvetica" w:eastAsia="Times New Roman" w:hAnsi="Helvetica" w:cs="Helvetica"/>
+          <w:color w:val="2D3B45"/>
+          <w:sz w:val="20"/>
+          <w:szCs w:val="24"/>
+        </w:rPr>
+      </w:pPr>
       <w:r>
         <w:rPr>
           <w:rFonts w:ascii="Helvetica" w:eastAsia="Times New Roman" w:hAnsi="Helvetica" w:cs="Helvetica"/>
@@ -321,6 +367,8 @@
         </w:rPr>
         <w:t>ranking data of about 300 universities taken from U.S. News.</w:t>
       </w:r>
+      <w:bookmarkStart w:id="0" w:name="_GoBack"/>
+      <w:bookmarkEnd w:id="0"/>
     </w:p>
     <w:p>
       <w:pPr>
@@ -915,8 +963,6 @@
         </w:rPr>
         <w:t xml:space="preserve">  </w:t>
       </w:r>
-      <w:bookmarkStart w:id="0" w:name="_GoBack"/>
-      <w:bookmarkEnd w:id="0"/>
     </w:p>
     <w:sectPr>
       <w:pgSz w:w="12240" w:h="15840"/>
